--- a/Practica 4/CIREL 2.docx
+++ b/Practica 4/CIREL 2.docx
@@ -681,30 +681,1301 @@
         <w:rPr>
           <w:rFonts w:eastAsiaTheme="minorEastAsia"/>
         </w:rPr>
-        <w:t xml:space="preserve"> y desciend</w:t>
-      </w:r>
-      <w:bookmarkStart w:id="0" w:name="_GoBack"/>
-      <w:bookmarkEnd w:id="0"/>
-      <w:r>
-        <w:rPr>
-          <w:rFonts w:eastAsiaTheme="minorEastAsia"/>
-        </w:rPr>
-        <w:t xml:space="preserve">e de manera constante cuando </w:t>
+        <w:t xml:space="preserve"> y desciende de manera constante cuando </w:t>
       </w:r>
       <m:oMath>
         <m:r>
           <w:rPr>
             <w:rFonts w:ascii="Cambria Math" w:eastAsiaTheme="minorEastAsia" w:hAnsi="Cambria Math"/>
           </w:rPr>
-          <m:t>w→</m:t>
+          <m:t>w→0</m:t>
         </m:r>
+      </m:oMath>
+    </w:p>
+    <w:p>
+      <w:pPr>
+        <w:rPr>
+          <w:rFonts w:eastAsiaTheme="minorEastAsia"/>
+        </w:rPr>
+      </w:pPr>
+      <w:r>
+        <w:rPr>
+          <w:rFonts w:eastAsiaTheme="minorEastAsia"/>
+        </w:rPr>
+        <w:t xml:space="preserve">Analizamos el circuito de manera teórica, para ello vemos el circuito como un </w:t>
+      </w:r>
+      <w:proofErr w:type="spellStart"/>
+      <w:r>
+        <w:rPr>
+          <w:rFonts w:eastAsiaTheme="minorEastAsia"/>
+        </w:rPr>
+        <w:t>cuadrupolo</w:t>
+      </w:r>
+      <w:proofErr w:type="spellEnd"/>
+      <w:r>
+        <w:rPr>
+          <w:rFonts w:eastAsiaTheme="minorEastAsia"/>
+        </w:rPr>
+        <w:t xml:space="preserve"> donde </w:t>
+      </w:r>
+      <m:oMath>
+        <m:sSub>
+          <m:sSubPr>
+            <m:ctrlPr>
+              <w:rPr>
+                <w:rFonts w:ascii="Cambria Math" w:eastAsiaTheme="minorEastAsia" w:hAnsi="Cambria Math"/>
+                <w:i/>
+              </w:rPr>
+            </m:ctrlPr>
+          </m:sSubPr>
+          <m:e>
+            <m:r>
+              <w:rPr>
+                <w:rFonts w:ascii="Cambria Math" w:eastAsiaTheme="minorEastAsia" w:hAnsi="Cambria Math"/>
+              </w:rPr>
+              <m:t>V</m:t>
+            </m:r>
+          </m:e>
+          <m:sub>
+            <m:r>
+              <w:rPr>
+                <w:rFonts w:ascii="Cambria Math" w:eastAsiaTheme="minorEastAsia" w:hAnsi="Cambria Math"/>
+              </w:rPr>
+              <m:t>2</m:t>
+            </m:r>
+          </m:sub>
+        </m:sSub>
         <m:r>
           <w:rPr>
             <w:rFonts w:ascii="Cambria Math" w:eastAsiaTheme="minorEastAsia" w:hAnsi="Cambria Math"/>
           </w:rPr>
-          <m:t>0</m:t>
+          <m:t xml:space="preserve">= </m:t>
         </m:r>
+        <m:sSub>
+          <m:sSubPr>
+            <m:ctrlPr>
+              <w:rPr>
+                <w:rFonts w:ascii="Cambria Math" w:eastAsiaTheme="minorEastAsia" w:hAnsi="Cambria Math"/>
+                <w:i/>
+              </w:rPr>
+            </m:ctrlPr>
+          </m:sSubPr>
+          <m:e>
+            <m:r>
+              <w:rPr>
+                <w:rFonts w:ascii="Cambria Math" w:eastAsiaTheme="minorEastAsia" w:hAnsi="Cambria Math"/>
+              </w:rPr>
+              <m:t>V</m:t>
+            </m:r>
+          </m:e>
+          <m:sub>
+            <m:r>
+              <w:rPr>
+                <w:rFonts w:ascii="Cambria Math" w:eastAsiaTheme="minorEastAsia" w:hAnsi="Cambria Math"/>
+              </w:rPr>
+              <m:t>in</m:t>
+            </m:r>
+          </m:sub>
+        </m:sSub>
       </m:oMath>
+      <w:r>
+        <w:rPr>
+          <w:rFonts w:eastAsiaTheme="minorEastAsia"/>
+        </w:rPr>
+        <w:t xml:space="preserve"> y </w:t>
+      </w:r>
+      <m:oMath>
+        <m:sSub>
+          <m:sSubPr>
+            <m:ctrlPr>
+              <w:rPr>
+                <w:rFonts w:ascii="Cambria Math" w:eastAsiaTheme="minorEastAsia" w:hAnsi="Cambria Math"/>
+                <w:i/>
+              </w:rPr>
+            </m:ctrlPr>
+          </m:sSubPr>
+          <m:e>
+            <m:r>
+              <w:rPr>
+                <w:rFonts w:ascii="Cambria Math" w:eastAsiaTheme="minorEastAsia" w:hAnsi="Cambria Math"/>
+              </w:rPr>
+              <m:t>V</m:t>
+            </m:r>
+          </m:e>
+          <m:sub>
+            <m:r>
+              <w:rPr>
+                <w:rFonts w:ascii="Cambria Math" w:eastAsiaTheme="minorEastAsia" w:hAnsi="Cambria Math"/>
+              </w:rPr>
+              <m:t>AB</m:t>
+            </m:r>
+          </m:sub>
+        </m:sSub>
+        <m:r>
+          <w:rPr>
+            <w:rFonts w:ascii="Cambria Math" w:eastAsiaTheme="minorEastAsia" w:hAnsi="Cambria Math"/>
+          </w:rPr>
+          <m:t>=</m:t>
+        </m:r>
+        <m:sSub>
+          <m:sSubPr>
+            <m:ctrlPr>
+              <w:rPr>
+                <w:rFonts w:ascii="Cambria Math" w:eastAsiaTheme="minorEastAsia" w:hAnsi="Cambria Math"/>
+                <w:i/>
+              </w:rPr>
+            </m:ctrlPr>
+          </m:sSubPr>
+          <m:e>
+            <m:r>
+              <w:rPr>
+                <w:rFonts w:ascii="Cambria Math" w:eastAsiaTheme="minorEastAsia" w:hAnsi="Cambria Math"/>
+              </w:rPr>
+              <m:t>V</m:t>
+            </m:r>
+          </m:e>
+          <m:sub>
+            <m:r>
+              <w:rPr>
+                <w:rFonts w:ascii="Cambria Math" w:eastAsiaTheme="minorEastAsia" w:hAnsi="Cambria Math"/>
+              </w:rPr>
+              <m:t>out</m:t>
+            </m:r>
+          </m:sub>
+        </m:sSub>
+      </m:oMath>
+    </w:p>
+    <w:p>
+      <w:pPr>
+        <w:rPr>
+          <w:rFonts w:eastAsiaTheme="minorEastAsia"/>
+        </w:rPr>
+      </w:pPr>
+      <w:r>
+        <w:rPr>
+          <w:rFonts w:eastAsiaTheme="minorEastAsia"/>
+        </w:rPr>
+        <w:t>De esta manera decidimos que:</w:t>
+      </w:r>
+    </w:p>
+    <w:p>
+      <w:pPr>
+        <w:rPr>
+          <w:rFonts w:eastAsiaTheme="minorEastAsia"/>
+        </w:rPr>
+      </w:pPr>
+      <m:oMathPara>
+        <m:oMath>
+          <m:sSub>
+            <m:sSubPr>
+              <m:ctrlPr>
+                <w:rPr>
+                  <w:rFonts w:ascii="Cambria Math" w:eastAsiaTheme="minorEastAsia" w:hAnsi="Cambria Math"/>
+                  <w:i/>
+                </w:rPr>
+              </m:ctrlPr>
+            </m:sSubPr>
+            <m:e>
+              <m:r>
+                <w:rPr>
+                  <w:rFonts w:ascii="Cambria Math" w:eastAsiaTheme="minorEastAsia" w:hAnsi="Cambria Math"/>
+                </w:rPr>
+                <m:t>Z</m:t>
+              </m:r>
+            </m:e>
+            <m:sub>
+              <m:r>
+                <w:rPr>
+                  <w:rFonts w:ascii="Cambria Math" w:eastAsiaTheme="minorEastAsia" w:hAnsi="Cambria Math"/>
+                </w:rPr>
+                <m:t>eq</m:t>
+              </m:r>
+            </m:sub>
+          </m:sSub>
+          <m:r>
+            <w:rPr>
+              <w:rFonts w:ascii="Cambria Math" w:eastAsiaTheme="minorEastAsia" w:hAnsi="Cambria Math"/>
+            </w:rPr>
+            <m:t>=</m:t>
+          </m:r>
+          <m:f>
+            <m:fPr>
+              <m:ctrlPr>
+                <w:rPr>
+                  <w:rFonts w:ascii="Cambria Math" w:eastAsiaTheme="minorEastAsia" w:hAnsi="Cambria Math"/>
+                  <w:i/>
+                </w:rPr>
+              </m:ctrlPr>
+            </m:fPr>
+            <m:num>
+              <m:r>
+                <w:rPr>
+                  <w:rFonts w:ascii="Cambria Math" w:eastAsiaTheme="minorEastAsia" w:hAnsi="Cambria Math"/>
+                </w:rPr>
+                <m:t>1</m:t>
+              </m:r>
+            </m:num>
+            <m:den>
+              <m:r>
+                <w:rPr>
+                  <w:rFonts w:ascii="Cambria Math" w:eastAsiaTheme="minorEastAsia" w:hAnsi="Cambria Math"/>
+                </w:rPr>
+                <m:t>jwC</m:t>
+              </m:r>
+            </m:den>
+          </m:f>
+          <m:r>
+            <w:rPr>
+              <w:rFonts w:ascii="Cambria Math" w:eastAsiaTheme="minorEastAsia" w:hAnsi="Cambria Math"/>
+            </w:rPr>
+            <m:t>+</m:t>
+          </m:r>
+          <m:f>
+            <m:fPr>
+              <m:ctrlPr>
+                <w:rPr>
+                  <w:rFonts w:ascii="Cambria Math" w:eastAsiaTheme="minorEastAsia" w:hAnsi="Cambria Math"/>
+                  <w:i/>
+                </w:rPr>
+              </m:ctrlPr>
+            </m:fPr>
+            <m:num>
+              <m:r>
+                <w:rPr>
+                  <w:rFonts w:ascii="Cambria Math" w:eastAsiaTheme="minorEastAsia" w:hAnsi="Cambria Math"/>
+                </w:rPr>
+                <m:t>1</m:t>
+              </m:r>
+            </m:num>
+            <m:den>
+              <m:f>
+                <m:fPr>
+                  <m:ctrlPr>
+                    <w:rPr>
+                      <w:rFonts w:ascii="Cambria Math" w:eastAsiaTheme="minorEastAsia" w:hAnsi="Cambria Math"/>
+                      <w:i/>
+                    </w:rPr>
+                  </m:ctrlPr>
+                </m:fPr>
+                <m:num>
+                  <m:r>
+                    <w:rPr>
+                      <w:rFonts w:ascii="Cambria Math" w:eastAsiaTheme="minorEastAsia" w:hAnsi="Cambria Math"/>
+                    </w:rPr>
+                    <m:t>1</m:t>
+                  </m:r>
+                </m:num>
+                <m:den>
+                  <m:r>
+                    <w:rPr>
+                      <w:rFonts w:ascii="Cambria Math" w:eastAsiaTheme="minorEastAsia" w:hAnsi="Cambria Math"/>
+                    </w:rPr>
+                    <m:t>1000</m:t>
+                  </m:r>
+                </m:den>
+              </m:f>
+              <m:r>
+                <w:rPr>
+                  <w:rFonts w:ascii="Cambria Math" w:eastAsiaTheme="minorEastAsia" w:hAnsi="Cambria Math"/>
+                </w:rPr>
+                <m:t>+</m:t>
+              </m:r>
+              <m:f>
+                <m:fPr>
+                  <m:ctrlPr>
+                    <w:rPr>
+                      <w:rFonts w:ascii="Cambria Math" w:eastAsiaTheme="minorEastAsia" w:hAnsi="Cambria Math"/>
+                      <w:i/>
+                    </w:rPr>
+                  </m:ctrlPr>
+                </m:fPr>
+                <m:num>
+                  <m:r>
+                    <w:rPr>
+                      <w:rFonts w:ascii="Cambria Math" w:eastAsiaTheme="minorEastAsia" w:hAnsi="Cambria Math"/>
+                    </w:rPr>
+                    <m:t>1</m:t>
+                  </m:r>
+                </m:num>
+                <m:den>
+                  <m:r>
+                    <w:rPr>
+                      <w:rFonts w:ascii="Cambria Math" w:eastAsiaTheme="minorEastAsia" w:hAnsi="Cambria Math"/>
+                    </w:rPr>
+                    <m:t>2000</m:t>
+                  </m:r>
+                </m:den>
+              </m:f>
+            </m:den>
+          </m:f>
+          <m:r>
+            <w:rPr>
+              <w:rFonts w:ascii="Cambria Math" w:eastAsiaTheme="minorEastAsia" w:hAnsi="Cambria Math"/>
+            </w:rPr>
+            <m:t>=</m:t>
+          </m:r>
+          <m:f>
+            <m:fPr>
+              <m:ctrlPr>
+                <w:rPr>
+                  <w:rFonts w:ascii="Cambria Math" w:eastAsiaTheme="minorEastAsia" w:hAnsi="Cambria Math"/>
+                  <w:i/>
+                </w:rPr>
+              </m:ctrlPr>
+            </m:fPr>
+            <m:num>
+              <m:r>
+                <w:rPr>
+                  <w:rFonts w:ascii="Cambria Math" w:eastAsiaTheme="minorEastAsia" w:hAnsi="Cambria Math"/>
+                </w:rPr>
+                <m:t>2000</m:t>
+              </m:r>
+            </m:num>
+            <m:den>
+              <m:r>
+                <w:rPr>
+                  <w:rFonts w:ascii="Cambria Math" w:eastAsiaTheme="minorEastAsia" w:hAnsi="Cambria Math"/>
+                </w:rPr>
+                <m:t>3</m:t>
+              </m:r>
+            </m:den>
+          </m:f>
+          <m:r>
+            <w:rPr>
+              <w:rFonts w:ascii="Cambria Math" w:eastAsiaTheme="minorEastAsia" w:hAnsi="Cambria Math"/>
+            </w:rPr>
+            <m:t>-j</m:t>
+          </m:r>
+          <m:f>
+            <m:fPr>
+              <m:ctrlPr>
+                <w:rPr>
+                  <w:rFonts w:ascii="Cambria Math" w:eastAsiaTheme="minorEastAsia" w:hAnsi="Cambria Math"/>
+                  <w:i/>
+                </w:rPr>
+              </m:ctrlPr>
+            </m:fPr>
+            <m:num>
+              <m:r>
+                <w:rPr>
+                  <w:rFonts w:ascii="Cambria Math" w:eastAsiaTheme="minorEastAsia" w:hAnsi="Cambria Math"/>
+                </w:rPr>
+                <m:t>1</m:t>
+              </m:r>
+            </m:num>
+            <m:den>
+              <m:r>
+                <w:rPr>
+                  <w:rFonts w:ascii="Cambria Math" w:eastAsiaTheme="minorEastAsia" w:hAnsi="Cambria Math"/>
+                </w:rPr>
+                <m:t>wC</m:t>
+              </m:r>
+            </m:den>
+          </m:f>
+        </m:oMath>
+      </m:oMathPara>
+    </w:p>
+    <w:p>
+      <w:pPr>
+        <w:rPr>
+          <w:rFonts w:eastAsiaTheme="minorEastAsia"/>
+        </w:rPr>
+      </w:pPr>
+      <m:oMathPara>
+        <m:oMath>
+          <m:r>
+            <w:rPr>
+              <w:rFonts w:ascii="Cambria Math" w:eastAsiaTheme="minorEastAsia" w:hAnsi="Cambria Math"/>
+            </w:rPr>
+            <m:t>∆V=</m:t>
+          </m:r>
+          <m:f>
+            <m:fPr>
+              <m:ctrlPr>
+                <w:rPr>
+                  <w:rFonts w:ascii="Cambria Math" w:eastAsiaTheme="minorEastAsia" w:hAnsi="Cambria Math"/>
+                  <w:i/>
+                </w:rPr>
+              </m:ctrlPr>
+            </m:fPr>
+            <m:num>
+              <m:sSub>
+                <m:sSubPr>
+                  <m:ctrlPr>
+                    <w:rPr>
+                      <w:rFonts w:ascii="Cambria Math" w:eastAsiaTheme="minorEastAsia" w:hAnsi="Cambria Math"/>
+                      <w:i/>
+                    </w:rPr>
+                  </m:ctrlPr>
+                </m:sSubPr>
+                <m:e>
+                  <m:r>
+                    <w:rPr>
+                      <w:rFonts w:ascii="Cambria Math" w:eastAsiaTheme="minorEastAsia" w:hAnsi="Cambria Math"/>
+                    </w:rPr>
+                    <m:t>V</m:t>
+                  </m:r>
+                </m:e>
+                <m:sub>
+                  <m:r>
+                    <w:rPr>
+                      <w:rFonts w:ascii="Cambria Math" w:eastAsiaTheme="minorEastAsia" w:hAnsi="Cambria Math"/>
+                    </w:rPr>
+                    <m:t>0</m:t>
+                  </m:r>
+                </m:sub>
+              </m:sSub>
+            </m:num>
+            <m:den>
+              <m:sSub>
+                <m:sSubPr>
+                  <m:ctrlPr>
+                    <w:rPr>
+                      <w:rFonts w:ascii="Cambria Math" w:eastAsiaTheme="minorEastAsia" w:hAnsi="Cambria Math"/>
+                      <w:i/>
+                    </w:rPr>
+                  </m:ctrlPr>
+                </m:sSubPr>
+                <m:e>
+                  <m:r>
+                    <w:rPr>
+                      <w:rFonts w:ascii="Cambria Math" w:eastAsiaTheme="minorEastAsia" w:hAnsi="Cambria Math"/>
+                    </w:rPr>
+                    <m:t>V</m:t>
+                  </m:r>
+                </m:e>
+                <m:sub>
+                  <m:r>
+                    <w:rPr>
+                      <w:rFonts w:ascii="Cambria Math" w:eastAsiaTheme="minorEastAsia" w:hAnsi="Cambria Math"/>
+                    </w:rPr>
+                    <m:t>A</m:t>
+                  </m:r>
+                </m:sub>
+              </m:sSub>
+            </m:den>
+          </m:f>
+          <m:r>
+            <w:rPr>
+              <w:rFonts w:ascii="Cambria Math" w:eastAsiaTheme="minorEastAsia" w:hAnsi="Cambria Math"/>
+            </w:rPr>
+            <m:t>=</m:t>
+          </m:r>
+          <m:f>
+            <m:fPr>
+              <m:ctrlPr>
+                <w:rPr>
+                  <w:rFonts w:ascii="Cambria Math" w:eastAsiaTheme="minorEastAsia" w:hAnsi="Cambria Math"/>
+                  <w:i/>
+                </w:rPr>
+              </m:ctrlPr>
+            </m:fPr>
+            <m:num>
+              <m:r>
+                <w:rPr>
+                  <w:rFonts w:ascii="Cambria Math" w:eastAsiaTheme="minorEastAsia" w:hAnsi="Cambria Math"/>
+                </w:rPr>
+                <m:t>i</m:t>
+              </m:r>
+              <m:f>
+                <m:fPr>
+                  <m:ctrlPr>
+                    <w:rPr>
+                      <w:rFonts w:ascii="Cambria Math" w:eastAsiaTheme="minorEastAsia" w:hAnsi="Cambria Math"/>
+                      <w:i/>
+                    </w:rPr>
+                  </m:ctrlPr>
+                </m:fPr>
+                <m:num>
+                  <m:r>
+                    <w:rPr>
+                      <w:rFonts w:ascii="Cambria Math" w:eastAsiaTheme="minorEastAsia" w:hAnsi="Cambria Math"/>
+                    </w:rPr>
+                    <m:t>2000</m:t>
+                  </m:r>
+                </m:num>
+                <m:den>
+                  <m:r>
+                    <w:rPr>
+                      <w:rFonts w:ascii="Cambria Math" w:eastAsiaTheme="minorEastAsia" w:hAnsi="Cambria Math"/>
+                    </w:rPr>
+                    <m:t>3</m:t>
+                  </m:r>
+                </m:den>
+              </m:f>
+            </m:num>
+            <m:den>
+              <m:r>
+                <w:rPr>
+                  <w:rFonts w:ascii="Cambria Math" w:eastAsiaTheme="minorEastAsia" w:hAnsi="Cambria Math"/>
+                </w:rPr>
+                <m:t>i</m:t>
+              </m:r>
+              <m:sSub>
+                <m:sSubPr>
+                  <m:ctrlPr>
+                    <w:rPr>
+                      <w:rFonts w:ascii="Cambria Math" w:eastAsiaTheme="minorEastAsia" w:hAnsi="Cambria Math"/>
+                      <w:i/>
+                    </w:rPr>
+                  </m:ctrlPr>
+                </m:sSubPr>
+                <m:e>
+                  <m:r>
+                    <w:rPr>
+                      <w:rFonts w:ascii="Cambria Math" w:eastAsiaTheme="minorEastAsia" w:hAnsi="Cambria Math"/>
+                    </w:rPr>
+                    <m:t>Z</m:t>
+                  </m:r>
+                </m:e>
+                <m:sub>
+                  <m:r>
+                    <w:rPr>
+                      <w:rFonts w:ascii="Cambria Math" w:eastAsiaTheme="minorEastAsia" w:hAnsi="Cambria Math"/>
+                    </w:rPr>
+                    <m:t>eq</m:t>
+                  </m:r>
+                </m:sub>
+              </m:sSub>
+            </m:den>
+          </m:f>
+          <m:r>
+            <w:rPr>
+              <w:rFonts w:ascii="Cambria Math" w:eastAsiaTheme="minorEastAsia" w:hAnsi="Cambria Math"/>
+            </w:rPr>
+            <m:t>=</m:t>
+          </m:r>
+          <m:f>
+            <m:fPr>
+              <m:ctrlPr>
+                <w:rPr>
+                  <w:rFonts w:ascii="Cambria Math" w:eastAsiaTheme="minorEastAsia" w:hAnsi="Cambria Math"/>
+                  <w:i/>
+                </w:rPr>
+              </m:ctrlPr>
+            </m:fPr>
+            <m:num>
+              <m:f>
+                <m:fPr>
+                  <m:ctrlPr>
+                    <w:rPr>
+                      <w:rFonts w:ascii="Cambria Math" w:eastAsiaTheme="minorEastAsia" w:hAnsi="Cambria Math"/>
+                      <w:i/>
+                    </w:rPr>
+                  </m:ctrlPr>
+                </m:fPr>
+                <m:num>
+                  <m:r>
+                    <w:rPr>
+                      <w:rFonts w:ascii="Cambria Math" w:eastAsiaTheme="minorEastAsia" w:hAnsi="Cambria Math"/>
+                    </w:rPr>
+                    <m:t>2000</m:t>
+                  </m:r>
+                </m:num>
+                <m:den>
+                  <m:r>
+                    <w:rPr>
+                      <w:rFonts w:ascii="Cambria Math" w:eastAsiaTheme="minorEastAsia" w:hAnsi="Cambria Math"/>
+                    </w:rPr>
+                    <m:t>3</m:t>
+                  </m:r>
+                </m:den>
+              </m:f>
+            </m:num>
+            <m:den>
+              <m:f>
+                <m:fPr>
+                  <m:ctrlPr>
+                    <w:rPr>
+                      <w:rFonts w:ascii="Cambria Math" w:eastAsiaTheme="minorEastAsia" w:hAnsi="Cambria Math"/>
+                      <w:i/>
+                    </w:rPr>
+                  </m:ctrlPr>
+                </m:fPr>
+                <m:num>
+                  <m:r>
+                    <w:rPr>
+                      <w:rFonts w:ascii="Cambria Math" w:eastAsiaTheme="minorEastAsia" w:hAnsi="Cambria Math"/>
+                    </w:rPr>
+                    <m:t>2000</m:t>
+                  </m:r>
+                </m:num>
+                <m:den>
+                  <m:r>
+                    <w:rPr>
+                      <w:rFonts w:ascii="Cambria Math" w:eastAsiaTheme="minorEastAsia" w:hAnsi="Cambria Math"/>
+                    </w:rPr>
+                    <m:t>3</m:t>
+                  </m:r>
+                </m:den>
+              </m:f>
+              <m:r>
+                <w:rPr>
+                  <w:rFonts w:ascii="Cambria Math" w:eastAsiaTheme="minorEastAsia" w:hAnsi="Cambria Math"/>
+                </w:rPr>
+                <m:t>-j</m:t>
+              </m:r>
+              <m:f>
+                <m:fPr>
+                  <m:ctrlPr>
+                    <w:rPr>
+                      <w:rFonts w:ascii="Cambria Math" w:eastAsiaTheme="minorEastAsia" w:hAnsi="Cambria Math"/>
+                      <w:i/>
+                    </w:rPr>
+                  </m:ctrlPr>
+                </m:fPr>
+                <m:num>
+                  <m:r>
+                    <w:rPr>
+                      <w:rFonts w:ascii="Cambria Math" w:eastAsiaTheme="minorEastAsia" w:hAnsi="Cambria Math"/>
+                    </w:rPr>
+                    <m:t>1</m:t>
+                  </m:r>
+                </m:num>
+                <m:den>
+                  <m:r>
+                    <w:rPr>
+                      <w:rFonts w:ascii="Cambria Math" w:eastAsiaTheme="minorEastAsia" w:hAnsi="Cambria Math"/>
+                    </w:rPr>
+                    <m:t>wC</m:t>
+                  </m:r>
+                </m:den>
+              </m:f>
+            </m:den>
+          </m:f>
+          <m:r>
+            <w:rPr>
+              <w:rFonts w:ascii="Cambria Math" w:eastAsiaTheme="minorEastAsia" w:hAnsi="Cambria Math"/>
+            </w:rPr>
+            <m:t>=</m:t>
+          </m:r>
+          <m:f>
+            <m:fPr>
+              <m:ctrlPr>
+                <w:rPr>
+                  <w:rFonts w:ascii="Cambria Math" w:eastAsiaTheme="minorEastAsia" w:hAnsi="Cambria Math"/>
+                  <w:i/>
+                </w:rPr>
+              </m:ctrlPr>
+            </m:fPr>
+            <m:num>
+              <m:f>
+                <m:fPr>
+                  <m:ctrlPr>
+                    <w:rPr>
+                      <w:rFonts w:ascii="Cambria Math" w:eastAsiaTheme="minorEastAsia" w:hAnsi="Cambria Math"/>
+                      <w:i/>
+                    </w:rPr>
+                  </m:ctrlPr>
+                </m:fPr>
+                <m:num>
+                  <m:r>
+                    <w:rPr>
+                      <w:rFonts w:ascii="Cambria Math" w:eastAsiaTheme="minorEastAsia" w:hAnsi="Cambria Math"/>
+                    </w:rPr>
+                    <m:t>2000</m:t>
+                  </m:r>
+                </m:num>
+                <m:den>
+                  <m:r>
+                    <w:rPr>
+                      <w:rFonts w:ascii="Cambria Math" w:eastAsiaTheme="minorEastAsia" w:hAnsi="Cambria Math"/>
+                    </w:rPr>
+                    <m:t>3</m:t>
+                  </m:r>
+                </m:den>
+              </m:f>
+            </m:num>
+            <m:den>
+              <m:rad>
+                <m:radPr>
+                  <m:degHide m:val="1"/>
+                  <m:ctrlPr>
+                    <w:rPr>
+                      <w:rFonts w:ascii="Cambria Math" w:eastAsiaTheme="minorEastAsia" w:hAnsi="Cambria Math"/>
+                      <w:i/>
+                    </w:rPr>
+                  </m:ctrlPr>
+                </m:radPr>
+                <m:deg/>
+                <m:e>
+                  <m:sSup>
+                    <m:sSupPr>
+                      <m:ctrlPr>
+                        <w:rPr>
+                          <w:rFonts w:ascii="Cambria Math" w:eastAsiaTheme="minorEastAsia" w:hAnsi="Cambria Math"/>
+                          <w:i/>
+                        </w:rPr>
+                      </m:ctrlPr>
+                    </m:sSupPr>
+                    <m:e>
+                      <m:d>
+                        <m:dPr>
+                          <m:ctrlPr>
+                            <w:rPr>
+                              <w:rFonts w:ascii="Cambria Math" w:eastAsiaTheme="minorEastAsia" w:hAnsi="Cambria Math"/>
+                              <w:i/>
+                            </w:rPr>
+                          </m:ctrlPr>
+                        </m:dPr>
+                        <m:e>
+                          <m:f>
+                            <m:fPr>
+                              <m:ctrlPr>
+                                <w:rPr>
+                                  <w:rFonts w:ascii="Cambria Math" w:eastAsiaTheme="minorEastAsia" w:hAnsi="Cambria Math"/>
+                                  <w:i/>
+                                </w:rPr>
+                              </m:ctrlPr>
+                            </m:fPr>
+                            <m:num>
+                              <m:r>
+                                <w:rPr>
+                                  <w:rFonts w:ascii="Cambria Math" w:eastAsiaTheme="minorEastAsia" w:hAnsi="Cambria Math"/>
+                                </w:rPr>
+                                <m:t>2000</m:t>
+                              </m:r>
+                            </m:num>
+                            <m:den>
+                              <m:r>
+                                <w:rPr>
+                                  <w:rFonts w:ascii="Cambria Math" w:eastAsiaTheme="minorEastAsia" w:hAnsi="Cambria Math"/>
+                                </w:rPr>
+                                <m:t>3</m:t>
+                              </m:r>
+                            </m:den>
+                          </m:f>
+                        </m:e>
+                      </m:d>
+                    </m:e>
+                    <m:sup>
+                      <m:r>
+                        <w:rPr>
+                          <w:rFonts w:ascii="Cambria Math" w:eastAsiaTheme="minorEastAsia" w:hAnsi="Cambria Math"/>
+                        </w:rPr>
+                        <m:t>2</m:t>
+                      </m:r>
+                    </m:sup>
+                  </m:sSup>
+                  <m:r>
+                    <w:rPr>
+                      <w:rFonts w:ascii="Cambria Math" w:eastAsiaTheme="minorEastAsia" w:hAnsi="Cambria Math"/>
+                    </w:rPr>
+                    <m:t xml:space="preserve">+ </m:t>
+                  </m:r>
+                  <m:sSup>
+                    <m:sSupPr>
+                      <m:ctrlPr>
+                        <w:rPr>
+                          <w:rFonts w:ascii="Cambria Math" w:eastAsiaTheme="minorEastAsia" w:hAnsi="Cambria Math"/>
+                          <w:i/>
+                        </w:rPr>
+                      </m:ctrlPr>
+                    </m:sSupPr>
+                    <m:e>
+                      <m:d>
+                        <m:dPr>
+                          <m:ctrlPr>
+                            <w:rPr>
+                              <w:rFonts w:ascii="Cambria Math" w:eastAsiaTheme="minorEastAsia" w:hAnsi="Cambria Math"/>
+                              <w:i/>
+                            </w:rPr>
+                          </m:ctrlPr>
+                        </m:dPr>
+                        <m:e>
+                          <m:f>
+                            <m:fPr>
+                              <m:ctrlPr>
+                                <w:rPr>
+                                  <w:rFonts w:ascii="Cambria Math" w:eastAsiaTheme="minorEastAsia" w:hAnsi="Cambria Math"/>
+                                  <w:i/>
+                                </w:rPr>
+                              </m:ctrlPr>
+                            </m:fPr>
+                            <m:num>
+                              <m:r>
+                                <w:rPr>
+                                  <w:rFonts w:ascii="Cambria Math" w:eastAsiaTheme="minorEastAsia" w:hAnsi="Cambria Math"/>
+                                </w:rPr>
+                                <m:t>1</m:t>
+                              </m:r>
+                            </m:num>
+                            <m:den>
+                              <m:r>
+                                <w:rPr>
+                                  <w:rFonts w:ascii="Cambria Math" w:eastAsiaTheme="minorEastAsia" w:hAnsi="Cambria Math"/>
+                                </w:rPr>
+                                <m:t>wC</m:t>
+                              </m:r>
+                            </m:den>
+                          </m:f>
+                        </m:e>
+                      </m:d>
+                    </m:e>
+                    <m:sup>
+                      <m:r>
+                        <w:rPr>
+                          <w:rFonts w:ascii="Cambria Math" w:eastAsiaTheme="minorEastAsia" w:hAnsi="Cambria Math"/>
+                        </w:rPr>
+                        <m:t>2</m:t>
+                      </m:r>
+                    </m:sup>
+                  </m:sSup>
+                </m:e>
+              </m:rad>
+            </m:den>
+          </m:f>
+          <m:r>
+            <w:rPr>
+              <w:rFonts w:ascii="Cambria Math" w:eastAsiaTheme="minorEastAsia" w:hAnsi="Cambria Math"/>
+            </w:rPr>
+            <m:t>·</m:t>
+          </m:r>
+          <m:sSup>
+            <m:sSupPr>
+              <m:ctrlPr>
+                <w:rPr>
+                  <w:rFonts w:ascii="Cambria Math" w:eastAsiaTheme="minorEastAsia" w:hAnsi="Cambria Math"/>
+                  <w:i/>
+                </w:rPr>
+              </m:ctrlPr>
+            </m:sSupPr>
+            <m:e>
+              <m:r>
+                <w:rPr>
+                  <w:rFonts w:ascii="Cambria Math" w:hAnsi="Cambria Math"/>
+                </w:rPr>
+                <m:t>e</m:t>
+              </m:r>
+            </m:e>
+            <m:sup>
+              <m:r>
+                <w:rPr>
+                  <w:rFonts w:ascii="Cambria Math" w:hAnsi="Cambria Math"/>
+                </w:rPr>
+                <m:t>-jarctan</m:t>
+              </m:r>
+              <m:d>
+                <m:dPr>
+                  <m:ctrlPr>
+                    <w:rPr>
+                      <w:rFonts w:ascii="Cambria Math" w:hAnsi="Cambria Math"/>
+                      <w:i/>
+                    </w:rPr>
+                  </m:ctrlPr>
+                </m:dPr>
+                <m:e>
+                  <m:r>
+                    <w:rPr>
+                      <w:rFonts w:ascii="Cambria Math" w:hAnsi="Cambria Math"/>
+                    </w:rPr>
+                    <m:t>-</m:t>
+                  </m:r>
+                  <m:f>
+                    <m:fPr>
+                      <m:ctrlPr>
+                        <w:rPr>
+                          <w:rFonts w:ascii="Cambria Math" w:hAnsi="Cambria Math"/>
+                          <w:i/>
+                        </w:rPr>
+                      </m:ctrlPr>
+                    </m:fPr>
+                    <m:num>
+                      <m:r>
+                        <w:rPr>
+                          <w:rFonts w:ascii="Cambria Math" w:hAnsi="Cambria Math"/>
+                        </w:rPr>
+                        <m:t>3</m:t>
+                      </m:r>
+                    </m:num>
+                    <m:den>
+                      <m:r>
+                        <w:rPr>
+                          <w:rFonts w:ascii="Cambria Math" w:hAnsi="Cambria Math"/>
+                        </w:rPr>
+                        <m:t>2000wC</m:t>
+                      </m:r>
+                    </m:den>
+                  </m:f>
+                </m:e>
+              </m:d>
+            </m:sup>
+          </m:sSup>
+          <m:r>
+            <w:rPr>
+              <w:rFonts w:ascii="Cambria Math" w:eastAsiaTheme="minorEastAsia" w:hAnsi="Cambria Math"/>
+            </w:rPr>
+            <m:t xml:space="preserve"> </m:t>
+          </m:r>
+        </m:oMath>
+      </m:oMathPara>
+    </w:p>
+    <w:p>
+      <w:pPr>
+        <w:rPr>
+          <w:rFonts w:eastAsiaTheme="minorEastAsia"/>
+        </w:rPr>
+      </w:pPr>
+      <w:r>
+        <w:rPr>
+          <w:rFonts w:eastAsiaTheme="minorEastAsia"/>
+        </w:rPr>
+        <w:t>Para distintos valores de f:</w:t>
+      </w:r>
+    </w:p>
+    <w:p>
+      <w:pPr>
+        <w:rPr>
+          <w:rFonts w:eastAsiaTheme="minorEastAsia"/>
+        </w:rPr>
+      </w:pPr>
+      <m:oMathPara>
+        <m:oMath>
+          <m:r>
+            <w:rPr>
+              <w:rFonts w:ascii="Cambria Math" w:eastAsiaTheme="minorEastAsia" w:hAnsi="Cambria Math"/>
+            </w:rPr>
+            <m:t xml:space="preserve">f=10Hz → </m:t>
+          </m:r>
+          <m:sSub>
+            <m:sSubPr>
+              <m:ctrlPr>
+                <w:rPr>
+                  <w:rFonts w:ascii="Cambria Math" w:eastAsiaTheme="minorEastAsia" w:hAnsi="Cambria Math"/>
+                  <w:i/>
+                </w:rPr>
+              </m:ctrlPr>
+            </m:sSubPr>
+            <m:e>
+              <m:r>
+                <w:rPr>
+                  <w:rFonts w:ascii="Cambria Math" w:eastAsiaTheme="minorEastAsia" w:hAnsi="Cambria Math"/>
+                </w:rPr>
+                <m:t>A</m:t>
+              </m:r>
+            </m:e>
+            <m:sub>
+              <m:r>
+                <w:rPr>
+                  <w:rFonts w:ascii="Cambria Math" w:eastAsiaTheme="minorEastAsia" w:hAnsi="Cambria Math"/>
+                </w:rPr>
+                <m:t>V</m:t>
+              </m:r>
+            </m:sub>
+          </m:sSub>
+          <m:r>
+            <w:rPr>
+              <w:rFonts w:ascii="Cambria Math" w:eastAsiaTheme="minorEastAsia" w:hAnsi="Cambria Math"/>
+            </w:rPr>
+            <m:t>= -47dB</m:t>
+          </m:r>
+        </m:oMath>
+      </m:oMathPara>
+    </w:p>
+    <w:p>
+      <w:pPr>
+        <w:rPr>
+          <w:rFonts w:eastAsiaTheme="minorEastAsia"/>
+        </w:rPr>
+      </w:pPr>
+      <m:oMathPara>
+        <m:oMath>
+          <m:r>
+            <w:rPr>
+              <w:rFonts w:ascii="Cambria Math" w:eastAsiaTheme="minorEastAsia" w:hAnsi="Cambria Math"/>
+            </w:rPr>
+            <m:t xml:space="preserve">f=100Hz → </m:t>
+          </m:r>
+          <m:sSub>
+            <m:sSubPr>
+              <m:ctrlPr>
+                <w:rPr>
+                  <w:rFonts w:ascii="Cambria Math" w:eastAsiaTheme="minorEastAsia" w:hAnsi="Cambria Math"/>
+                  <w:i/>
+                </w:rPr>
+              </m:ctrlPr>
+            </m:sSubPr>
+            <m:e>
+              <m:r>
+                <w:rPr>
+                  <w:rFonts w:ascii="Cambria Math" w:eastAsiaTheme="minorEastAsia" w:hAnsi="Cambria Math"/>
+                </w:rPr>
+                <m:t>A</m:t>
+              </m:r>
+            </m:e>
+            <m:sub>
+              <m:r>
+                <w:rPr>
+                  <w:rFonts w:ascii="Cambria Math" w:eastAsiaTheme="minorEastAsia" w:hAnsi="Cambria Math"/>
+                </w:rPr>
+                <m:t>V</m:t>
+              </m:r>
+            </m:sub>
+          </m:sSub>
+          <m:r>
+            <w:rPr>
+              <w:rFonts w:ascii="Cambria Math" w:eastAsiaTheme="minorEastAsia" w:hAnsi="Cambria Math"/>
+            </w:rPr>
+            <m:t>= -27dB</m:t>
+          </m:r>
+        </m:oMath>
+      </m:oMathPara>
+    </w:p>
+    <w:p>
+      <w:pPr>
+        <w:rPr>
+          <w:rFonts w:eastAsiaTheme="minorEastAsia"/>
+        </w:rPr>
+      </w:pPr>
+      <m:oMathPara>
+        <m:oMath>
+          <m:r>
+            <w:rPr>
+              <w:rFonts w:ascii="Cambria Math" w:eastAsiaTheme="minorEastAsia" w:hAnsi="Cambria Math"/>
+            </w:rPr>
+            <m:t xml:space="preserve">f=1KHz → </m:t>
+          </m:r>
+          <m:sSub>
+            <m:sSubPr>
+              <m:ctrlPr>
+                <w:rPr>
+                  <w:rFonts w:ascii="Cambria Math" w:eastAsiaTheme="minorEastAsia" w:hAnsi="Cambria Math"/>
+                  <w:i/>
+                </w:rPr>
+              </m:ctrlPr>
+            </m:sSubPr>
+            <m:e>
+              <m:r>
+                <w:rPr>
+                  <w:rFonts w:ascii="Cambria Math" w:eastAsiaTheme="minorEastAsia" w:hAnsi="Cambria Math"/>
+                </w:rPr>
+                <m:t>A</m:t>
+              </m:r>
+            </m:e>
+            <m:sub>
+              <m:r>
+                <w:rPr>
+                  <w:rFonts w:ascii="Cambria Math" w:eastAsiaTheme="minorEastAsia" w:hAnsi="Cambria Math"/>
+                </w:rPr>
+                <m:t>V</m:t>
+              </m:r>
+            </m:sub>
+          </m:sSub>
+          <m:r>
+            <w:rPr>
+              <w:rFonts w:ascii="Cambria Math" w:eastAsiaTheme="minorEastAsia" w:hAnsi="Cambria Math"/>
+            </w:rPr>
+            <m:t>= -8.26dB</m:t>
+          </m:r>
+        </m:oMath>
+      </m:oMathPara>
+    </w:p>
+    <w:p>
+      <w:pPr>
+        <w:rPr>
+          <w:rFonts w:eastAsiaTheme="minorEastAsia"/>
+        </w:rPr>
+      </w:pPr>
+      <m:oMathPara>
+        <m:oMath>
+          <m:r>
+            <w:rPr>
+              <w:rFonts w:ascii="Cambria Math" w:eastAsiaTheme="minorEastAsia" w:hAnsi="Cambria Math"/>
+            </w:rPr>
+            <m:t xml:space="preserve">f=10KHz → </m:t>
+          </m:r>
+          <m:sSub>
+            <m:sSubPr>
+              <m:ctrlPr>
+                <w:rPr>
+                  <w:rFonts w:ascii="Cambria Math" w:eastAsiaTheme="minorEastAsia" w:hAnsi="Cambria Math"/>
+                  <w:i/>
+                </w:rPr>
+              </m:ctrlPr>
+            </m:sSubPr>
+            <m:e>
+              <m:r>
+                <w:rPr>
+                  <w:rFonts w:ascii="Cambria Math" w:eastAsiaTheme="minorEastAsia" w:hAnsi="Cambria Math"/>
+                </w:rPr>
+                <m:t>A</m:t>
+              </m:r>
+            </m:e>
+            <m:sub>
+              <m:r>
+                <w:rPr>
+                  <w:rFonts w:ascii="Cambria Math" w:eastAsiaTheme="minorEastAsia" w:hAnsi="Cambria Math"/>
+                </w:rPr>
+                <m:t>V</m:t>
+              </m:r>
+            </m:sub>
+          </m:sSub>
+          <m:r>
+            <w:rPr>
+              <w:rFonts w:ascii="Cambria Math" w:eastAsiaTheme="minorEastAsia" w:hAnsi="Cambria Math"/>
+            </w:rPr>
+            <m:t>= -0.24dB</m:t>
+          </m:r>
+        </m:oMath>
+      </m:oMathPara>
+    </w:p>
+    <w:p>
+      <w:pPr>
+        <w:rPr>
+          <w:rFonts w:eastAsiaTheme="minorEastAsia"/>
+        </w:rPr>
+      </w:pPr>
+      <m:oMathPara>
+        <m:oMath>
+          <m:r>
+            <w:rPr>
+              <w:rFonts w:ascii="Cambria Math" w:eastAsiaTheme="minorEastAsia" w:hAnsi="Cambria Math"/>
+            </w:rPr>
+            <m:t xml:space="preserve">f=100KHz → </m:t>
+          </m:r>
+          <m:sSub>
+            <m:sSubPr>
+              <m:ctrlPr>
+                <w:rPr>
+                  <w:rFonts w:ascii="Cambria Math" w:eastAsiaTheme="minorEastAsia" w:hAnsi="Cambria Math"/>
+                  <w:i/>
+                </w:rPr>
+              </m:ctrlPr>
+            </m:sSubPr>
+            <m:e>
+              <m:r>
+                <w:rPr>
+                  <w:rFonts w:ascii="Cambria Math" w:eastAsiaTheme="minorEastAsia" w:hAnsi="Cambria Math"/>
+                </w:rPr>
+                <m:t>A</m:t>
+              </m:r>
+            </m:e>
+            <m:sub>
+              <m:r>
+                <w:rPr>
+                  <w:rFonts w:ascii="Cambria Math" w:eastAsiaTheme="minorEastAsia" w:hAnsi="Cambria Math"/>
+                </w:rPr>
+                <m:t>V</m:t>
+              </m:r>
+            </m:sub>
+          </m:sSub>
+          <m:r>
+            <w:rPr>
+              <w:rFonts w:ascii="Cambria Math" w:eastAsiaTheme="minorEastAsia" w:hAnsi="Cambria Math"/>
+            </w:rPr>
+            <m:t>= -2.47mdB</m:t>
+          </m:r>
+        </m:oMath>
+      </m:oMathPara>
+    </w:p>
+    <w:p>
+      <w:pPr>
+        <w:rPr>
+          <w:rFonts w:eastAsiaTheme="minorEastAsia"/>
+        </w:rPr>
+      </w:pPr>
+      <w:r>
+        <w:rPr>
+          <w:rFonts w:eastAsiaTheme="minorEastAsia"/>
+        </w:rPr>
+        <w:t xml:space="preserve">Tras realizar los cálculos de manera teórica los comprobamos con los datos obtenidos en </w:t>
+      </w:r>
+      <w:proofErr w:type="spellStart"/>
+      <w:r>
+        <w:rPr>
+          <w:rFonts w:eastAsiaTheme="minorEastAsia"/>
+        </w:rPr>
+        <w:t>LTSpice</w:t>
+      </w:r>
+      <w:proofErr w:type="spellEnd"/>
+      <w:r>
+        <w:rPr>
+          <w:rFonts w:eastAsiaTheme="minorEastAsia"/>
+        </w:rPr>
+        <w:t>, siendo estos muy similares a los nuestros.</w:t>
+      </w:r>
+    </w:p>
+    <w:p>
+      <w:pPr>
+        <w:rPr>
+          <w:rFonts w:eastAsiaTheme="minorEastAsia"/>
+        </w:rPr>
+      </w:pPr>
+      <w:r>
+        <w:rPr>
+          <w:rFonts w:eastAsiaTheme="minorEastAsia"/>
+        </w:rPr>
+        <w:t>Para hallar la frecuencia de corte buscamos la frecuencia donde la ganancia es -3dB</w:t>
+      </w:r>
+      <w:r>
+        <w:rPr>
+          <w:rFonts w:eastAsiaTheme="minorEastAsia"/>
+        </w:rPr>
+        <w:t>:</w:t>
+      </w:r>
+      <w:bookmarkStart w:id="0" w:name="_GoBack"/>
+      <w:bookmarkEnd w:id="0"/>
+    </w:p>
+    <w:p>
+      <w:pPr>
+        <w:rPr>
+          <w:rFonts w:eastAsiaTheme="minorEastAsia"/>
+        </w:rPr>
+      </w:pPr>
+      <w:r>
+        <w:rPr>
+          <w:rFonts w:eastAsiaTheme="minorEastAsia"/>
+        </w:rPr>
+        <w:t xml:space="preserve">Para ello igualamos el módulo a </w:t>
+      </w:r>
+      <m:oMath>
+        <m:f>
+          <m:fPr>
+            <m:ctrlPr>
+              <w:rPr>
+                <w:rFonts w:ascii="Cambria Math" w:eastAsiaTheme="minorEastAsia" w:hAnsi="Cambria Math"/>
+                <w:i/>
+              </w:rPr>
+            </m:ctrlPr>
+          </m:fPr>
+          <m:num>
+            <m:r>
+              <w:rPr>
+                <w:rFonts w:ascii="Cambria Math" w:eastAsiaTheme="minorEastAsia" w:hAnsi="Cambria Math"/>
+              </w:rPr>
+              <m:t>1</m:t>
+            </m:r>
+          </m:num>
+          <m:den>
+            <m:rad>
+              <m:radPr>
+                <m:degHide m:val="1"/>
+                <m:ctrlPr>
+                  <w:rPr>
+                    <w:rFonts w:ascii="Cambria Math" w:eastAsiaTheme="minorEastAsia" w:hAnsi="Cambria Math"/>
+                    <w:i/>
+                  </w:rPr>
+                </m:ctrlPr>
+              </m:radPr>
+              <m:deg/>
+              <m:e>
+                <m:r>
+                  <w:rPr>
+                    <w:rFonts w:ascii="Cambria Math" w:eastAsiaTheme="minorEastAsia" w:hAnsi="Cambria Math"/>
+                  </w:rPr>
+                  <m:t>2</m:t>
+                </m:r>
+              </m:e>
+            </m:rad>
+          </m:den>
+        </m:f>
+      </m:oMath>
+      <w:r>
+        <w:rPr>
+          <w:rFonts w:eastAsiaTheme="minorEastAsia"/>
+        </w:rPr>
+        <w:t xml:space="preserve"> , tras realizar los cálculos obtenemos que la frecuencia de corte de nuestro circuito es 2387.32kHz</w:t>
+      </w:r>
     </w:p>
     <w:sectPr>
       <w:pgSz w:w="11906" w:h="16838"/>
@@ -839,7 +2110,6 @@
     <w:lsdException w:name="HTML Sample" w:semiHidden="1" w:unhideWhenUsed="1"/>
     <w:lsdException w:name="HTML Typewriter" w:semiHidden="1" w:unhideWhenUsed="1"/>
     <w:lsdException w:name="HTML Variable" w:semiHidden="1" w:unhideWhenUsed="1"/>
-    <w:lsdException w:name="Normal Table" w:semiHidden="1" w:unhideWhenUsed="1"/>
     <w:lsdException w:name="annotation subject" w:semiHidden="1" w:unhideWhenUsed="1"/>
     <w:lsdException w:name="No List" w:semiHidden="1" w:unhideWhenUsed="1"/>
     <w:lsdException w:name="Outline List 1" w:semiHidden="1" w:unhideWhenUsed="1"/>
@@ -886,10 +2156,8 @@
     <w:lsdException w:name="Table Subtle 2" w:semiHidden="1" w:unhideWhenUsed="1"/>
     <w:lsdException w:name="Table Web 1" w:semiHidden="1" w:unhideWhenUsed="1"/>
     <w:lsdException w:name="Table Web 2" w:semiHidden="1" w:unhideWhenUsed="1"/>
-    <w:lsdException w:name="Table Web 3" w:semiHidden="1" w:unhideWhenUsed="1"/>
     <w:lsdException w:name="Balloon Text" w:semiHidden="1" w:unhideWhenUsed="1"/>
     <w:lsdException w:name="Table Grid" w:uiPriority="39"/>
-    <w:lsdException w:name="Table Theme" w:semiHidden="1" w:unhideWhenUsed="1"/>
     <w:lsdException w:name="Placeholder Text" w:semiHidden="1"/>
     <w:lsdException w:name="No Spacing" w:uiPriority="1" w:qFormat="1"/>
     <w:lsdException w:name="Light Shading" w:uiPriority="60"/>
